--- a/5_documentation/Zeig Software Basic Brochure.docx
+++ b/5_documentation/Zeig Software Basic Brochure.docx
@@ -19,12 +19,9 @@
       <w:r>
         <w:t>Zeig Software Basic-</w:t>
       </w:r>
-    </w:p>
-    <w:p>
-      <w:pPr>
-        <w:pStyle w:val="Heading1"/>
-        <w:jc w:val="center"/>
-      </w:pPr>
+      <w:r>
+        <w:t xml:space="preserve"> </w:t>
+      </w:r>
       <w:r>
         <w:t>Employee Module</w:t>
       </w:r>
@@ -32,8 +29,6 @@
         <w:t xml:space="preserve"> plus Door Security Enhancement</w:t>
       </w:r>
     </w:p>
-    <w:p/>
-    <w:p/>
     <w:p>
       <w:pPr>
         <w:rPr>
@@ -44,7 +39,26 @@
         <w:rPr>
           <w:rStyle w:val="IntenseEmphasis"/>
         </w:rPr>
-        <w:t>Link to recording here</w:t>
+        <w:t xml:space="preserve">Recorded Intro: </w:t>
+      </w:r>
+      <w:r>
+        <w:rPr>
+          <w:rStyle w:val="IntenseEmphasis"/>
+        </w:rPr>
+        <w:t xml:space="preserve">https://iu.zoom.us/rec/share/if7Da77M3sv1_sD8sJlsS4qdDH8_PB5n86jOHS5MhjO93X5ABPRPO51ieq4hr6r1.s3rBp1SGbJYKoe_1 </w:t>
+      </w:r>
+    </w:p>
+    <w:p>
+      <w:pPr>
+        <w:rPr>
+          <w:rStyle w:val="IntenseEmphasis"/>
+        </w:rPr>
+      </w:pPr>
+      <w:r>
+        <w:rPr>
+          <w:rStyle w:val="IntenseEmphasis"/>
+        </w:rPr>
+        <w:t>Passcode: @1=LTJEX</w:t>
       </w:r>
     </w:p>
     <w:p>
@@ -240,15 +254,7 @@
         <w:t xml:space="preserve">Column options (attributes) of your system can be </w:t>
       </w:r>
       <w:r>
-        <w:t xml:space="preserve">customized.  For </w:t>
-      </w:r>
-      <w:proofErr w:type="gramStart"/>
-      <w:r>
-        <w:t>instance</w:t>
-      </w:r>
-      <w:proofErr w:type="gramEnd"/>
-      <w:r>
-        <w:t xml:space="preserve"> if your organization keeps marital status </w:t>
+        <w:t xml:space="preserve">customized.  For instance if your organization keeps marital status </w:t>
       </w:r>
       <w:r>
         <w:t>a column can be customized to the add/edit employee screen.</w:t>
@@ -264,15 +270,7 @@
         <w:ind w:left="450"/>
       </w:pPr>
       <w:r>
-        <w:t xml:space="preserve">Add an </w:t>
-      </w:r>
-      <w:proofErr w:type="gramStart"/>
-      <w:r>
-        <w:t>Employee :</w:t>
-      </w:r>
-      <w:proofErr w:type="gramEnd"/>
-      <w:r>
-        <w:t xml:space="preserve"> Add an employee basic with security enhancement allows you to add an employee, employee email, and security group designation.</w:t>
+        <w:t>Add an Employee : Add an employee basic with security enhancement allows you to add an employee, employee email, and security group designation.</w:t>
       </w:r>
     </w:p>
     <w:p>
@@ -319,6 +317,9 @@
     </w:p>
     <w:p>
       <w:r>
+        <w:rPr>
+          <w:noProof/>
+        </w:rPr>
         <w:drawing>
           <wp:inline distT="0" distB="0" distL="0" distR="0" wp14:anchorId="729C3ED5" wp14:editId="70F378B3">
             <wp:extent cx="3499485" cy="1363345"/>
@@ -362,7 +363,7 @@
           <w:noProof/>
         </w:rPr>
         <w:drawing>
-          <wp:inline distT="0" distB="0" distL="0" distR="0" wp14:anchorId="3E13D93F" wp14:editId="4AA77794">
+          <wp:inline distT="0" distB="0" distL="0" distR="0" wp14:anchorId="3E13D93F" wp14:editId="054774B2">
             <wp:extent cx="3509759" cy="1295400"/>
             <wp:effectExtent l="0" t="0" r="0" b="0"/>
             <wp:docPr id="614975922" name="Picture 1" descr="A screenshot of a company directory&#10;&#10;Description automatically generated"/>
